--- a/爱旅行项目.docx
+++ b/爱旅行项目.docx
@@ -158,16 +158,7 @@
           <w:rFonts w:hint="eastAsia"/>
           <w:lang w:val="en-US" w:eastAsia="zh-CN"/>
         </w:rPr>
-        <w:t xml:space="preserve"> 用户要注册开发者账号，可以在容联云通讯上注册。可以去绑定测试号码，只对该号码发送验证码。发送短信验证码后，用户可以有1分钟接收短信验证手机号。因为短信验证码保存在Redis中，用户调用RedisAPI进</w:t>
-      </w:r>
-      <w:bookmarkStart w:id="0" w:name="_GoBack"/>
-      <w:bookmarkEnd w:id="0"/>
-      <w:r>
-        <w:rPr>
-          <w:rFonts w:hint="eastAsia"/>
-          <w:lang w:val="en-US" w:eastAsia="zh-CN"/>
-        </w:rPr>
-        <w:t>行查询。找到则激活成功否则激活失败。</w:t>
+        <w:t xml:space="preserve"> 用户要注册开发者账号，可以在容联云通讯上注册。可以去绑定测试号码，只对该号码发送验证码。发送短信验证码后，用户可以有1分钟接收短信验证手机号。因为短信验证码保存在Redis中，用户调用RedisAPI进行查询。找到则激活成功否则激活失败。</w:t>
       </w:r>
     </w:p>
     <w:p>
@@ -451,62 +442,15 @@
     <w:p>
       <w:pPr>
         <w:numPr>
-          <w:ilvl w:val="0"/>
-          <w:numId w:val="1"/>
+          <w:numId w:val="0"/>
         </w:numPr>
-        <w:ind w:firstLine="420"/>
-        <w:rPr>
-          <w:rFonts w:hint="eastAsia"/>
-          <w:lang w:val="en-US" w:eastAsia="zh-CN"/>
-        </w:rPr>
-      </w:pPr>
-      <w:r>
-        <w:rPr>
-          <w:rFonts w:hint="eastAsia"/>
-          <w:lang w:val="en-US" w:eastAsia="zh-CN"/>
-        </w:rPr>
-        <w:t>主业务模块</w:t>
-      </w:r>
-    </w:p>
-    <w:p>
-      <w:pPr>
-        <w:numPr>
-          <w:ilvl w:val="0"/>
-          <w:numId w:val="1"/>
-        </w:numPr>
-        <w:ind w:firstLine="420"/>
-        <w:rPr>
-          <w:rFonts w:hint="eastAsia"/>
-          <w:lang w:val="en-US" w:eastAsia="zh-CN"/>
-        </w:rPr>
-      </w:pPr>
-      <w:r>
-        <w:rPr>
-          <w:rFonts w:hint="eastAsia"/>
-          <w:lang w:val="en-US" w:eastAsia="zh-CN"/>
-        </w:rPr>
-        <w:t>搜索模块</w:t>
-      </w:r>
-    </w:p>
-    <w:p>
-      <w:pPr>
-        <w:numPr>
-          <w:ilvl w:val="0"/>
-          <w:numId w:val="1"/>
-        </w:numPr>
-        <w:ind w:firstLine="420"/>
-        <w:rPr>
-          <w:rFonts w:hint="eastAsia"/>
-          <w:lang w:val="en-US" w:eastAsia="zh-CN"/>
-        </w:rPr>
-      </w:pPr>
-      <w:r>
-        <w:rPr>
-          <w:rFonts w:hint="eastAsia"/>
-          <w:lang w:val="en-US" w:eastAsia="zh-CN"/>
-        </w:rPr>
-        <w:t>支付模块</w:t>
-      </w:r>
+        <w:rPr>
+          <w:rFonts w:hint="eastAsia"/>
+          <w:lang w:val="en-US" w:eastAsia="zh-CN"/>
+        </w:rPr>
+      </w:pPr>
+      <w:bookmarkStart w:id="0" w:name="_GoBack"/>
+      <w:bookmarkEnd w:id="0"/>
     </w:p>
     <w:sectPr>
       <w:pgSz w:w="11906" w:h="16838"/>
@@ -516,30 +460,6 @@
     </w:sectPr>
   </w:body>
 </w:document>
-</file>
-
-<file path=word/numbering.xml><?xml version="1.0" encoding="utf-8"?>
-<w:numbering xmlns:wpc="http://schemas.microsoft.com/office/word/2010/wordprocessingCanvas" xmlns:mc="http://schemas.openxmlformats.org/markup-compatibility/2006" xmlns:o="urn:schemas-microsoft-com:office:office" xmlns:r="http://schemas.openxmlformats.org/officeDocument/2006/relationships" xmlns:m="http://schemas.openxmlformats.org/officeDocument/2006/math" xmlns:v="urn:schemas-microsoft-com:vml" xmlns:wp14="http://schemas.microsoft.com/office/word/2010/wordprocessingDrawing" xmlns:wp="http://schemas.openxmlformats.org/drawingml/2006/wordprocessingDrawing" xmlns:w10="urn:schemas-microsoft-com:office:word" xmlns:w="http://schemas.openxmlformats.org/wordprocessingml/2006/main" xmlns:w14="http://schemas.microsoft.com/office/word/2010/wordml" xmlns:wpg="http://schemas.microsoft.com/office/word/2010/wordprocessingGroup" xmlns:wpi="http://schemas.microsoft.com/office/word/2010/wordprocessingInk" xmlns:wne="http://schemas.microsoft.com/office/word/2006/wordml" xmlns:wps="http://schemas.microsoft.com/office/word/2010/wordprocessingShape" mc:Ignorable="w14 wp14">
-  <w:abstractNum w:abstractNumId="0">
-    <w:nsid w:val="668F0E04"/>
-    <w:multiLevelType w:val="singleLevel"/>
-    <w:tmpl w:val="668F0E04"/>
-    <w:lvl w:ilvl="0" w:tentative="0">
-      <w:start w:val="2"/>
-      <w:numFmt w:val="decimal"/>
-      <w:lvlText w:val="%1."/>
-      <w:lvlJc w:val="left"/>
-      <w:pPr>
-        <w:tabs>
-          <w:tab w:val="left" w:pos="312"/>
-        </w:tabs>
-      </w:pPr>
-    </w:lvl>
-  </w:abstractNum>
-  <w:num w:numId="1">
-    <w:abstractNumId w:val="0"/>
-  </w:num>
-</w:numbering>
 </file>
 
 <file path=word/styles.xml><?xml version="1.0" encoding="utf-8"?>

--- a/爱旅行项目.docx
+++ b/爱旅行项目.docx
@@ -442,15 +442,1128 @@
     <w:p>
       <w:pPr>
         <w:numPr>
-          <w:numId w:val="0"/>
-        </w:numPr>
-        <w:rPr>
-          <w:rFonts w:hint="eastAsia"/>
-          <w:lang w:val="en-US" w:eastAsia="zh-CN"/>
-        </w:rPr>
+          <w:ilvl w:val="0"/>
+          <w:numId w:val="1"/>
+        </w:numPr>
+        <w:ind w:firstLine="420"/>
+        <w:rPr>
+          <w:rFonts w:hint="eastAsia"/>
+          <w:lang w:val="en-US" w:eastAsia="zh-CN"/>
+        </w:rPr>
+      </w:pPr>
+      <w:r>
+        <w:rPr>
+          <w:rFonts w:hint="eastAsia"/>
+          <w:lang w:val="en-US" w:eastAsia="zh-CN"/>
+        </w:rPr>
+        <w:t>主业务模块</w:t>
+      </w:r>
+    </w:p>
+    <w:p>
+      <w:pPr>
+        <w:numPr>
+          <w:ilvl w:val="0"/>
+          <w:numId w:val="1"/>
+        </w:numPr>
+        <w:ind w:firstLine="420"/>
+        <w:rPr>
+          <w:rFonts w:hint="eastAsia"/>
+          <w:sz w:val="28"/>
+          <w:szCs w:val="28"/>
+          <w:lang w:val="en-US" w:eastAsia="zh-CN"/>
+        </w:rPr>
+      </w:pPr>
+      <w:r>
+        <w:rPr>
+          <w:rFonts w:hint="eastAsia"/>
+          <w:sz w:val="28"/>
+          <w:szCs w:val="28"/>
+          <w:lang w:val="en-US" w:eastAsia="zh-CN"/>
+        </w:rPr>
+        <w:t>搜索模块</w:t>
+      </w:r>
+    </w:p>
+    <w:p>
+      <w:pPr>
+        <w:numPr>
+          <w:ilvl w:val="0"/>
+          <w:numId w:val="0"/>
+        </w:numPr>
+        <w:rPr>
+          <w:rFonts w:hint="eastAsia"/>
+          <w:lang w:val="en-US" w:eastAsia="zh-CN"/>
+        </w:rPr>
+      </w:pPr>
+      <w:r>
+        <w:rPr>
+          <w:rFonts w:hint="eastAsia"/>
+          <w:lang w:val="en-US" w:eastAsia="zh-CN"/>
+        </w:rPr>
+        <w:t xml:space="preserve">        增量更新：根据某个字段的值，动态导入更新数据</w:t>
+      </w:r>
+    </w:p>
+    <w:p>
+      <w:pPr>
+        <w:numPr>
+          <w:ilvl w:val="0"/>
+          <w:numId w:val="0"/>
+        </w:numPr>
+        <w:rPr>
+          <w:rFonts w:hint="eastAsia"/>
+          <w:lang w:val="en-US" w:eastAsia="zh-CN"/>
+        </w:rPr>
+      </w:pPr>
+      <w:r>
+        <w:rPr>
+          <w:rFonts w:hint="eastAsia"/>
+          <w:lang w:val="en-US" w:eastAsia="zh-CN"/>
+        </w:rPr>
+        <w:t xml:space="preserve">      </w:t>
+      </w:r>
+      <w:r>
+        <w:rPr>
+          <w:rFonts w:hint="eastAsia"/>
+          <w:sz w:val="28"/>
+          <w:szCs w:val="28"/>
+          <w:lang w:val="en-US" w:eastAsia="zh-CN"/>
+        </w:rPr>
+        <w:t xml:space="preserve"> </w:t>
+      </w:r>
+      <w:r>
+        <w:rPr>
+          <w:rFonts w:hint="eastAsia"/>
+          <w:sz w:val="24"/>
+          <w:szCs w:val="24"/>
+          <w:lang w:val="en-US" w:eastAsia="zh-CN"/>
+        </w:rPr>
+        <w:t xml:space="preserve"> 配置增量更新：</w:t>
+      </w:r>
+    </w:p>
+    <w:p>
+      <w:pPr>
+        <w:numPr>
+          <w:ilvl w:val="0"/>
+          <w:numId w:val="0"/>
+        </w:numPr>
+        <w:ind w:firstLine="840" w:firstLineChars="400"/>
+        <w:rPr>
+          <w:rFonts w:hint="eastAsia"/>
+          <w:lang w:val="en-US" w:eastAsia="zh-CN"/>
+        </w:rPr>
+      </w:pPr>
+      <w:r>
+        <w:rPr>
+          <w:rFonts w:hint="eastAsia"/>
+          <w:lang w:val="en-US" w:eastAsia="zh-CN"/>
+        </w:rPr>
+        <w:t>①导入增量更新的jar包到solr的lib目录下（apache-solr-dataimports-cheduler.jar）</w:t>
+      </w:r>
+    </w:p>
+    <w:p>
+      <w:pPr>
+        <w:numPr>
+          <w:ilvl w:val="0"/>
+          <w:numId w:val="0"/>
+        </w:numPr>
+        <w:ind w:firstLine="840" w:firstLineChars="400"/>
+        <w:rPr>
+          <w:rFonts w:hint="eastAsia"/>
+          <w:lang w:val="en-US" w:eastAsia="zh-CN"/>
+        </w:rPr>
+      </w:pPr>
+      <w:r>
+        <w:rPr>
+          <w:rFonts w:hint="eastAsia"/>
+          <w:lang w:val="en-US" w:eastAsia="zh-CN"/>
+        </w:rPr>
+        <w:t>②配置增量更新文件,在solr_home下新建文件夹conf,创建dataimport文件。</w:t>
+      </w:r>
+    </w:p>
+    <w:p>
+      <w:pPr>
+        <w:numPr>
+          <w:ilvl w:val="0"/>
+          <w:numId w:val="0"/>
+        </w:numPr>
+        <w:ind w:firstLine="840" w:firstLineChars="400"/>
+        <w:rPr>
+          <w:rFonts w:hint="eastAsia"/>
+          <w:lang w:val="en-US" w:eastAsia="zh-CN"/>
+        </w:rPr>
+      </w:pPr>
+      <w:r>
+        <w:rPr>
+          <w:rFonts w:hint="eastAsia"/>
+          <w:lang w:val="en-US" w:eastAsia="zh-CN"/>
+        </w:rPr>
+        <w:t>修改syncEnabled=1为激活增量更新</w:t>
+      </w:r>
+    </w:p>
+    <w:p>
+      <w:pPr>
+        <w:numPr>
+          <w:ilvl w:val="0"/>
+          <w:numId w:val="0"/>
+        </w:numPr>
+        <w:ind w:firstLine="1260" w:firstLineChars="600"/>
+        <w:rPr>
+          <w:rFonts w:hint="eastAsia"/>
+          <w:lang w:val="en-US" w:eastAsia="zh-CN"/>
+        </w:rPr>
+      </w:pPr>
+      <w:r>
+        <w:rPr>
+          <w:rFonts w:hint="eastAsia"/>
+          <w:lang w:val="en-US" w:eastAsia="zh-CN"/>
+        </w:rPr>
+        <w:t>syncCores=hotel</w:t>
+      </w:r>
+    </w:p>
+    <w:p>
+      <w:pPr>
+        <w:numPr>
+          <w:ilvl w:val="0"/>
+          <w:numId w:val="0"/>
+        </w:numPr>
+        <w:ind w:firstLine="1260" w:firstLineChars="600"/>
+        <w:rPr>
+          <w:rFonts w:hint="eastAsia"/>
+          <w:lang w:val="en-US" w:eastAsia="zh-CN"/>
+        </w:rPr>
+      </w:pPr>
+      <w:r>
+        <w:rPr>
+          <w:rFonts w:hint="eastAsia"/>
+          <w:lang w:val="en-US" w:eastAsia="zh-CN"/>
+        </w:rPr>
+        <w:t>server=localhost</w:t>
+      </w:r>
+    </w:p>
+    <w:p>
+      <w:pPr>
+        <w:numPr>
+          <w:ilvl w:val="0"/>
+          <w:numId w:val="0"/>
+        </w:numPr>
+        <w:ind w:firstLine="1260" w:firstLineChars="600"/>
+        <w:rPr>
+          <w:rFonts w:hint="eastAsia"/>
+          <w:lang w:val="en-US" w:eastAsia="zh-CN"/>
+        </w:rPr>
+      </w:pPr>
+      <w:r>
+        <w:rPr>
+          <w:rFonts w:hint="eastAsia"/>
+          <w:lang w:val="en-US" w:eastAsia="zh-CN"/>
+        </w:rPr>
+        <w:t>port=8083</w:t>
+      </w:r>
+    </w:p>
+    <w:p>
+      <w:pPr>
+        <w:numPr>
+          <w:ilvl w:val="0"/>
+          <w:numId w:val="0"/>
+        </w:numPr>
+        <w:ind w:firstLine="1260" w:firstLineChars="600"/>
+        <w:rPr>
+          <w:rFonts w:hint="eastAsia"/>
+          <w:lang w:val="en-US" w:eastAsia="zh-CN"/>
+        </w:rPr>
+      </w:pPr>
+      <w:r>
+        <w:rPr>
+          <w:rFonts w:hint="eastAsia"/>
+          <w:lang w:val="en-US" w:eastAsia="zh-CN"/>
+        </w:rPr>
+        <w:t>webapp=solr</w:t>
+      </w:r>
+    </w:p>
+    <w:p>
+      <w:pPr>
+        <w:numPr>
+          <w:ilvl w:val="0"/>
+          <w:numId w:val="0"/>
+        </w:numPr>
+        <w:ind w:firstLine="1260" w:firstLineChars="600"/>
+        <w:rPr>
+          <w:rFonts w:hint="eastAsia"/>
+          <w:lang w:val="en-US" w:eastAsia="zh-CN"/>
+        </w:rPr>
+      </w:pPr>
+      <w:r>
+        <w:rPr>
+          <w:rFonts w:hint="eastAsia"/>
+          <w:lang w:val="en-US" w:eastAsia="zh-CN"/>
+        </w:rPr>
+        <w:t xml:space="preserve">interval=1  --重做增量索引的时间间隔  </w:t>
+      </w:r>
+    </w:p>
+    <w:p>
+      <w:pPr>
+        <w:numPr>
+          <w:ilvl w:val="0"/>
+          <w:numId w:val="0"/>
+        </w:numPr>
+        <w:ind w:firstLine="1260" w:firstLineChars="600"/>
+        <w:rPr>
+          <w:rFonts w:hint="eastAsia"/>
+          <w:lang w:val="en-US" w:eastAsia="zh-CN"/>
+        </w:rPr>
+      </w:pPr>
+      <w:r>
+        <w:rPr>
+          <w:rFonts w:hint="eastAsia"/>
+          <w:lang w:val="en-US" w:eastAsia="zh-CN"/>
+        </w:rPr>
+        <w:t>③增加增量更新监听器</w:t>
+      </w:r>
+    </w:p>
+    <w:p>
+      <w:pPr>
+        <w:numPr>
+          <w:ilvl w:val="0"/>
+          <w:numId w:val="0"/>
+        </w:numPr>
+        <w:ind w:firstLine="1260" w:firstLineChars="600"/>
+        <w:rPr>
+          <w:rFonts w:hint="eastAsia" w:eastAsiaTheme="minorEastAsia"/>
+          <w:lang w:val="en-US" w:eastAsia="zh-CN"/>
+        </w:rPr>
+      </w:pPr>
+      <w:r>
+        <w:rPr>
+          <w:rFonts w:hint="eastAsia"/>
+          <w:lang w:val="en-US" w:eastAsia="zh-CN"/>
+        </w:rPr>
+        <w:t>④编写增量更新sql</w:t>
+      </w:r>
+    </w:p>
+    <w:p>
+      <w:pPr>
+        <w:numPr>
+          <w:ilvl w:val="0"/>
+          <w:numId w:val="0"/>
+        </w:numPr>
+        <w:ind w:left="420" w:leftChars="200" w:firstLine="0" w:firstLineChars="0"/>
+        <w:rPr>
+          <w:rFonts w:hint="eastAsia"/>
+          <w:lang w:val="en-US" w:eastAsia="zh-CN"/>
+        </w:rPr>
+      </w:pPr>
+      <w:r>
+        <w:rPr>
+          <w:rFonts w:hint="eastAsia"/>
+          <w:lang w:val="en-US" w:eastAsia="zh-CN"/>
+        </w:rPr>
+        <w:t>数据库的数据导入到solr中,solr会记录一个当前导入数据的时间。每次导入数据的更新时间都会记录下来。</w:t>
+      </w:r>
+    </w:p>
+    <w:p>
+      <w:pPr>
+        <w:numPr>
+          <w:ilvl w:val="0"/>
+          <w:numId w:val="0"/>
+        </w:numPr>
+        <w:ind w:left="420" w:leftChars="200" w:firstLine="0" w:firstLineChars="0"/>
+        <w:rPr>
+          <w:rFonts w:hint="eastAsia"/>
+          <w:lang w:val="en-US" w:eastAsia="zh-CN"/>
+        </w:rPr>
+      </w:pPr>
+    </w:p>
+    <w:p>
+      <w:pPr>
+        <w:numPr>
+          <w:ilvl w:val="0"/>
+          <w:numId w:val="0"/>
+        </w:numPr>
+        <w:ind w:firstLine="720" w:firstLineChars="300"/>
+        <w:rPr>
+          <w:rFonts w:hint="eastAsia"/>
+          <w:sz w:val="24"/>
+          <w:szCs w:val="24"/>
+          <w:lang w:val="en-US" w:eastAsia="zh-CN"/>
+        </w:rPr>
+      </w:pPr>
+      <w:r>
+        <w:rPr>
+          <w:rFonts w:hint="eastAsia"/>
+          <w:sz w:val="24"/>
+          <w:szCs w:val="24"/>
+          <w:lang w:val="en-US" w:eastAsia="zh-CN"/>
+        </w:rPr>
+        <w:t>全文检索</w:t>
+      </w:r>
+    </w:p>
+    <w:p>
+      <w:pPr>
+        <w:numPr>
+          <w:ilvl w:val="0"/>
+          <w:numId w:val="0"/>
+        </w:numPr>
+        <w:ind w:firstLine="630" w:firstLineChars="300"/>
+        <w:rPr>
+          <w:rFonts w:hint="eastAsia"/>
+          <w:sz w:val="21"/>
+          <w:szCs w:val="21"/>
+          <w:lang w:val="en-US" w:eastAsia="zh-CN"/>
+        </w:rPr>
+      </w:pPr>
+      <w:r>
+        <w:rPr>
+          <w:rFonts w:hint="eastAsia"/>
+          <w:sz w:val="21"/>
+          <w:szCs w:val="21"/>
+          <w:lang w:val="en-US" w:eastAsia="zh-CN"/>
+        </w:rPr>
+        <w:t>全文检索是对用户输入进行拆分,组合等转化操作。</w:t>
+      </w:r>
+    </w:p>
+    <w:p>
+      <w:pPr>
+        <w:numPr>
+          <w:ilvl w:val="0"/>
+          <w:numId w:val="0"/>
+        </w:numPr>
+        <w:ind w:firstLine="630" w:firstLineChars="300"/>
+        <w:rPr>
+          <w:rFonts w:hint="eastAsia"/>
+          <w:sz w:val="21"/>
+          <w:szCs w:val="21"/>
+          <w:lang w:val="en-US" w:eastAsia="zh-CN"/>
+        </w:rPr>
+      </w:pPr>
+    </w:p>
+    <w:p>
+      <w:pPr>
+        <w:numPr>
+          <w:ilvl w:val="0"/>
+          <w:numId w:val="0"/>
+        </w:numPr>
+        <w:ind w:firstLine="720" w:firstLineChars="300"/>
+        <w:rPr>
+          <w:rFonts w:hint="eastAsia"/>
+          <w:sz w:val="24"/>
+          <w:szCs w:val="24"/>
+          <w:lang w:val="en-US" w:eastAsia="zh-CN"/>
+        </w:rPr>
+      </w:pPr>
+      <w:r>
+        <w:rPr>
+          <w:rFonts w:hint="eastAsia"/>
+          <w:sz w:val="24"/>
+          <w:szCs w:val="24"/>
+          <w:lang w:val="en-US" w:eastAsia="zh-CN"/>
+        </w:rPr>
+        <w:t>配置分词器</w:t>
+      </w:r>
+    </w:p>
+    <w:p>
+      <w:pPr>
+        <w:numPr>
+          <w:ilvl w:val="0"/>
+          <w:numId w:val="0"/>
+        </w:numPr>
+        <w:ind w:firstLine="630" w:firstLineChars="300"/>
+        <w:rPr>
+          <w:rFonts w:hint="eastAsia"/>
+          <w:sz w:val="21"/>
+          <w:szCs w:val="21"/>
+          <w:lang w:val="en-US" w:eastAsia="zh-CN"/>
+        </w:rPr>
+      </w:pPr>
+      <w:r>
+        <w:rPr>
+          <w:rFonts w:hint="eastAsia"/>
+          <w:sz w:val="21"/>
+          <w:szCs w:val="21"/>
+          <w:lang w:val="en-US" w:eastAsia="zh-CN"/>
+        </w:rPr>
+        <w:t>①下载ikanalyzer</w:t>
+      </w:r>
+    </w:p>
+    <w:p>
+      <w:pPr>
+        <w:numPr>
+          <w:ilvl w:val="0"/>
+          <w:numId w:val="0"/>
+        </w:numPr>
+        <w:ind w:firstLine="630" w:firstLineChars="300"/>
+        <w:rPr>
+          <w:rFonts w:hint="eastAsia"/>
+          <w:sz w:val="21"/>
+          <w:szCs w:val="21"/>
+          <w:lang w:val="en-US" w:eastAsia="zh-CN"/>
+        </w:rPr>
+      </w:pPr>
+      <w:r>
+        <w:rPr>
+          <w:rFonts w:hint="eastAsia"/>
+          <w:sz w:val="21"/>
+          <w:szCs w:val="21"/>
+          <w:lang w:val="en-US" w:eastAsia="zh-CN"/>
+        </w:rPr>
+        <w:t>②将ik的jar包拷贝到solr的lib目录下</w:t>
+      </w:r>
+    </w:p>
+    <w:p>
+      <w:pPr>
+        <w:numPr>
+          <w:ilvl w:val="0"/>
+          <w:numId w:val="0"/>
+        </w:numPr>
+        <w:ind w:firstLine="630" w:firstLineChars="300"/>
+        <w:rPr>
+          <w:rFonts w:hint="eastAsia"/>
+          <w:sz w:val="21"/>
+          <w:szCs w:val="21"/>
+          <w:lang w:val="en-US" w:eastAsia="zh-CN"/>
+        </w:rPr>
+      </w:pPr>
+      <w:r>
+        <w:rPr>
+          <w:rFonts w:hint="eastAsia"/>
+          <w:sz w:val="21"/>
+          <w:szCs w:val="21"/>
+          <w:lang w:val="en-US" w:eastAsia="zh-CN"/>
+        </w:rPr>
+        <w:t>③配置过滤词语（在solr/WEB-INF下新建classes文件夹，将ikanalyzer</w:t>
+      </w:r>
+    </w:p>
+    <w:p>
+      <w:pPr>
+        <w:numPr>
+          <w:ilvl w:val="0"/>
+          <w:numId w:val="0"/>
+        </w:numPr>
+        <w:ind w:firstLine="630" w:firstLineChars="300"/>
+        <w:rPr>
+          <w:rFonts w:hint="eastAsia"/>
+          <w:sz w:val="21"/>
+          <w:szCs w:val="21"/>
+          <w:lang w:val="en-US" w:eastAsia="zh-CN"/>
+        </w:rPr>
+      </w:pPr>
+      <w:r>
+        <w:rPr>
+          <w:rFonts w:hint="eastAsia"/>
+          <w:sz w:val="21"/>
+          <w:szCs w:val="21"/>
+          <w:lang w:val="en-US" w:eastAsia="zh-CN"/>
+        </w:rPr>
+        <w:t>.cfg.xml和stopword.dic拷贝到该文件夹下）</w:t>
+      </w:r>
+    </w:p>
+    <w:p>
+      <w:pPr>
+        <w:numPr>
+          <w:ilvl w:val="0"/>
+          <w:numId w:val="0"/>
+        </w:numPr>
+        <w:ind w:left="840" w:leftChars="300" w:hanging="210" w:hangingChars="100"/>
+        <w:rPr>
+          <w:rFonts w:hint="eastAsia"/>
+          <w:sz w:val="21"/>
+          <w:szCs w:val="21"/>
+          <w:lang w:val="en-US" w:eastAsia="zh-CN"/>
+        </w:rPr>
+      </w:pPr>
+      <w:r>
+        <w:rPr>
+          <w:rFonts w:hint="eastAsia"/>
+          <w:sz w:val="21"/>
+          <w:szCs w:val="21"/>
+          <w:lang w:val="en-US" w:eastAsia="zh-CN"/>
+        </w:rPr>
+        <w:t>④配置分词器（配置schema.xml，修改字段类型要将hotlelName和address类型转成text_ik类型，它才可以进行分词。）</w:t>
+      </w:r>
+    </w:p>
+    <w:p>
+      <w:pPr>
+        <w:numPr>
+          <w:ilvl w:val="0"/>
+          <w:numId w:val="0"/>
+        </w:numPr>
+        <w:ind w:firstLine="630" w:firstLineChars="300"/>
+        <w:rPr>
+          <w:rFonts w:hint="eastAsia"/>
+          <w:lang w:val="en-US" w:eastAsia="zh-CN"/>
+        </w:rPr>
+      </w:pPr>
+      <w:r>
+        <w:rPr>
+          <w:rFonts w:hint="eastAsia"/>
+          <w:lang w:val="en-US" w:eastAsia="zh-CN"/>
+        </w:rPr>
+        <w:t>注意：我们执行完分词配置后要重新进行数据的导入</w:t>
+      </w:r>
+    </w:p>
+    <w:p>
+      <w:pPr>
+        <w:numPr>
+          <w:ilvl w:val="0"/>
+          <w:numId w:val="0"/>
+        </w:numPr>
+        <w:ind w:firstLine="280" w:firstLineChars="100"/>
+        <w:rPr>
+          <w:rFonts w:hint="eastAsia"/>
+          <w:sz w:val="28"/>
+          <w:szCs w:val="28"/>
+          <w:lang w:val="en-US" w:eastAsia="zh-CN"/>
+        </w:rPr>
+      </w:pPr>
+      <w:r>
+        <w:rPr>
+          <w:rFonts w:hint="eastAsia"/>
+          <w:sz w:val="28"/>
+          <w:szCs w:val="28"/>
+          <w:lang w:val="en-US" w:eastAsia="zh-CN"/>
+        </w:rPr>
+        <w:t>Sorl的查询语法</w:t>
+      </w:r>
+    </w:p>
+    <w:p>
+      <w:pPr>
+        <w:numPr>
+          <w:ilvl w:val="0"/>
+          <w:numId w:val="0"/>
+        </w:numPr>
+        <w:ind w:firstLine="210" w:firstLineChars="100"/>
+        <w:rPr>
+          <w:rFonts w:hint="eastAsia"/>
+          <w:sz w:val="21"/>
+          <w:szCs w:val="21"/>
+          <w:lang w:val="en-US" w:eastAsia="zh-CN"/>
+        </w:rPr>
+      </w:pPr>
+      <w:r>
+        <w:rPr>
+          <w:rFonts w:hint="eastAsia"/>
+          <w:sz w:val="21"/>
+          <w:szCs w:val="21"/>
+          <w:lang w:val="en-US" w:eastAsia="zh-CN"/>
+        </w:rPr>
+        <w:t>q:用于查询关键词</w:t>
+      </w:r>
+    </w:p>
+    <w:p>
+      <w:pPr>
+        <w:numPr>
+          <w:ilvl w:val="0"/>
+          <w:numId w:val="0"/>
+        </w:numPr>
+        <w:ind w:firstLine="210" w:firstLineChars="100"/>
+        <w:rPr>
+          <w:sz w:val="21"/>
+          <w:szCs w:val="21"/>
+        </w:rPr>
+      </w:pPr>
+      <w:r>
+        <w:rPr>
+          <w:rFonts w:hint="eastAsia"/>
+          <w:sz w:val="21"/>
+          <w:szCs w:val="21"/>
+          <w:lang w:val="en-US" w:eastAsia="zh-CN"/>
+        </w:rPr>
+        <w:t>fq:用于对q查询的过滤，fq在solr中执行完成后会对数据进行缓存</w:t>
+      </w:r>
+    </w:p>
+    <w:p>
+      <w:pPr>
+        <w:numPr>
+          <w:ilvl w:val="0"/>
+          <w:numId w:val="0"/>
+        </w:numPr>
+        <w:ind w:firstLine="210" w:firstLineChars="100"/>
+        <w:rPr>
+          <w:rFonts w:hint="eastAsia"/>
+          <w:sz w:val="21"/>
+          <w:szCs w:val="21"/>
+          <w:lang w:val="en-US" w:eastAsia="zh-CN"/>
+        </w:rPr>
+      </w:pPr>
+      <w:r>
+        <w:rPr>
+          <w:rFonts w:hint="eastAsia"/>
+          <w:sz w:val="21"/>
+          <w:szCs w:val="21"/>
+          <w:lang w:val="en-US" w:eastAsia="zh-CN"/>
+        </w:rPr>
+        <w:t>fl:查询想要的字段</w:t>
+      </w:r>
+    </w:p>
+    <w:p>
+      <w:pPr>
+        <w:numPr>
+          <w:ilvl w:val="0"/>
+          <w:numId w:val="0"/>
+        </w:numPr>
+        <w:ind w:firstLine="210" w:firstLineChars="100"/>
+        <w:rPr>
+          <w:rFonts w:hint="eastAsia"/>
+          <w:sz w:val="21"/>
+          <w:szCs w:val="21"/>
+          <w:lang w:val="en-US" w:eastAsia="zh-CN"/>
+        </w:rPr>
+      </w:pPr>
+      <w:r>
+        <w:rPr>
+          <w:rFonts w:hint="eastAsia"/>
+          <w:sz w:val="21"/>
+          <w:szCs w:val="21"/>
+          <w:lang w:val="en-US" w:eastAsia="zh-CN"/>
+        </w:rPr>
+        <w:t>Wt:返回的数据类型</w:t>
+      </w:r>
+    </w:p>
+    <w:p>
+      <w:pPr>
+        <w:numPr>
+          <w:ilvl w:val="0"/>
+          <w:numId w:val="0"/>
+        </w:numPr>
+        <w:ind w:firstLine="210" w:firstLineChars="100"/>
+        <w:rPr>
+          <w:rFonts w:hint="eastAsia"/>
+          <w:sz w:val="21"/>
+          <w:szCs w:val="21"/>
+          <w:lang w:val="en-US" w:eastAsia="zh-CN"/>
+        </w:rPr>
+      </w:pPr>
+      <w:r>
+        <w:rPr>
+          <w:rFonts w:hint="eastAsia"/>
+          <w:sz w:val="21"/>
+          <w:szCs w:val="21"/>
+          <w:lang w:val="en-US" w:eastAsia="zh-CN"/>
+        </w:rPr>
+        <w:t>Sort：排序</w:t>
+      </w:r>
+    </w:p>
+    <w:p>
+      <w:pPr>
+        <w:numPr>
+          <w:ilvl w:val="0"/>
+          <w:numId w:val="0"/>
+        </w:numPr>
+        <w:ind w:firstLine="280" w:firstLineChars="100"/>
+        <w:rPr>
+          <w:rFonts w:hint="eastAsia"/>
+          <w:sz w:val="28"/>
+          <w:szCs w:val="28"/>
+          <w:lang w:val="en-US" w:eastAsia="zh-CN"/>
+        </w:rPr>
+      </w:pPr>
+      <w:r>
+        <w:rPr>
+          <w:rFonts w:hint="eastAsia"/>
+          <w:sz w:val="28"/>
+          <w:szCs w:val="28"/>
+          <w:lang w:val="en-US" w:eastAsia="zh-CN"/>
+        </w:rPr>
+        <w:t>多字段匹配</w:t>
+      </w:r>
+    </w:p>
+    <w:p>
+      <w:pPr>
+        <w:numPr>
+          <w:ilvl w:val="0"/>
+          <w:numId w:val="0"/>
+        </w:numPr>
+        <w:ind w:firstLine="210" w:firstLineChars="100"/>
+        <w:rPr>
+          <w:rFonts w:hint="eastAsia"/>
+          <w:sz w:val="21"/>
+          <w:szCs w:val="21"/>
+          <w:lang w:val="en-US" w:eastAsia="zh-CN"/>
+        </w:rPr>
+      </w:pPr>
+      <w:r>
+        <w:rPr>
+          <w:rFonts w:hint="eastAsia"/>
+          <w:sz w:val="21"/>
+          <w:szCs w:val="21"/>
+          <w:lang w:val="en-US" w:eastAsia="zh-CN"/>
+        </w:rPr>
+        <w:t>对多个字段进行检索</w:t>
+      </w:r>
+    </w:p>
+    <w:p>
+      <w:pPr>
+        <w:numPr>
+          <w:ilvl w:val="0"/>
+          <w:numId w:val="0"/>
+        </w:numPr>
+        <w:ind w:firstLine="210" w:firstLineChars="100"/>
+        <w:rPr>
+          <w:rFonts w:hint="default"/>
+          <w:lang w:val="en-US" w:eastAsia="zh-CN"/>
+        </w:rPr>
+      </w:pPr>
+      <w:r>
+        <w:rPr>
+          <w:rFonts w:hint="eastAsia"/>
+          <w:sz w:val="21"/>
+          <w:szCs w:val="21"/>
+          <w:lang w:val="en-US" w:eastAsia="zh-CN"/>
+        </w:rPr>
+        <w:t>在schema文件</w:t>
+      </w:r>
+      <w:r>
+        <w:rPr>
+          <w:rFonts w:hint="eastAsia"/>
+          <w:color w:val="000000" w:themeColor="text1"/>
+          <w:lang w:val="en-US" w:eastAsia="zh-CN"/>
+          <w14:textFill>
+            <w14:solidFill>
+              <w14:schemeClr w14:val="tx1"/>
+            </w14:solidFill>
+          </w14:textFill>
+        </w:rPr>
+        <w:t>配</w:t>
+      </w:r>
+      <w:r>
+        <w:rPr>
+          <w:rFonts w:hint="eastAsia"/>
+          <w:lang w:val="en-US" w:eastAsia="zh-CN"/>
+        </w:rPr>
+        <w:t>置属性multiValued=</w:t>
+      </w:r>
+      <w:r>
+        <w:rPr>
+          <w:rFonts w:hint="default"/>
+          <w:lang w:val="en-US" w:eastAsia="zh-CN"/>
+        </w:rPr>
+        <w:t>”</w:t>
+      </w:r>
+      <w:r>
+        <w:rPr>
+          <w:rFonts w:hint="eastAsia"/>
+          <w:lang w:val="en-US" w:eastAsia="zh-CN"/>
+        </w:rPr>
+        <w:t>true</w:t>
+      </w:r>
+      <w:r>
+        <w:rPr>
+          <w:rFonts w:hint="default"/>
+          <w:lang w:val="en-US" w:eastAsia="zh-CN"/>
+        </w:rPr>
+        <w:t>”</w:t>
+      </w:r>
+    </w:p>
+    <w:p>
+      <w:pPr>
+        <w:numPr>
+          <w:ilvl w:val="0"/>
+          <w:numId w:val="0"/>
+        </w:numPr>
+        <w:ind w:firstLine="210" w:firstLineChars="100"/>
+        <w:rPr>
+          <w:rFonts w:hint="eastAsia"/>
+          <w:lang w:val="en-US" w:eastAsia="zh-CN"/>
+        </w:rPr>
+      </w:pPr>
+      <w:r>
+        <w:rPr>
+          <w:rFonts w:hint="eastAsia"/>
+          <w:lang w:val="en-US" w:eastAsia="zh-CN"/>
+        </w:rPr>
+        <w:t>配置copyField</w:t>
+      </w:r>
+    </w:p>
+    <w:p>
+      <w:pPr>
+        <w:numPr>
+          <w:ilvl w:val="0"/>
+          <w:numId w:val="0"/>
+        </w:numPr>
+        <w:ind w:firstLine="280" w:firstLineChars="100"/>
+        <w:rPr>
+          <w:rFonts w:hint="eastAsia"/>
+          <w:sz w:val="28"/>
+          <w:szCs w:val="28"/>
+          <w:lang w:val="en-US" w:eastAsia="zh-CN"/>
+        </w:rPr>
+      </w:pPr>
+      <w:r>
+        <w:rPr>
+          <w:rFonts w:hint="eastAsia"/>
+          <w:sz w:val="28"/>
+          <w:szCs w:val="28"/>
+          <w:lang w:val="en-US" w:eastAsia="zh-CN"/>
+        </w:rPr>
+        <w:t>SolrJ集成步骤</w:t>
+      </w:r>
+    </w:p>
+    <w:p>
+      <w:pPr>
+        <w:numPr>
+          <w:ilvl w:val="0"/>
+          <w:numId w:val="0"/>
+        </w:numPr>
+        <w:ind w:firstLine="240" w:firstLineChars="100"/>
+        <w:rPr>
+          <w:rFonts w:hint="eastAsia"/>
+          <w:sz w:val="24"/>
+          <w:szCs w:val="24"/>
+          <w:lang w:val="en-US" w:eastAsia="zh-CN"/>
+        </w:rPr>
+      </w:pPr>
+      <w:r>
+        <w:rPr>
+          <w:rFonts w:hint="eastAsia"/>
+          <w:sz w:val="24"/>
+          <w:szCs w:val="24"/>
+          <w:lang w:val="en-US" w:eastAsia="zh-CN"/>
+        </w:rPr>
+        <w:t>1.创建solr查询的接收对象</w:t>
+      </w:r>
+    </w:p>
+    <w:p>
+      <w:pPr>
+        <w:numPr>
+          <w:ilvl w:val="0"/>
+          <w:numId w:val="0"/>
+        </w:numPr>
+        <w:rPr>
+          <w:rFonts w:hint="eastAsia"/>
+          <w:sz w:val="24"/>
+          <w:szCs w:val="24"/>
+          <w:lang w:val="en-US" w:eastAsia="zh-CN"/>
+        </w:rPr>
+      </w:pPr>
+      <w:r>
+        <w:rPr>
+          <w:rFonts w:hint="eastAsia"/>
+          <w:sz w:val="24"/>
+          <w:szCs w:val="24"/>
+          <w:lang w:val="en-US" w:eastAsia="zh-CN"/>
+        </w:rPr>
+        <w:t xml:space="preserve">  2.编写客户端程序</w:t>
+      </w:r>
+    </w:p>
+    <w:p>
+      <w:pPr>
+        <w:numPr>
+          <w:ilvl w:val="0"/>
+          <w:numId w:val="0"/>
+        </w:numPr>
+        <w:ind w:firstLine="210" w:firstLineChars="100"/>
+        <w:rPr>
+          <w:rFonts w:hint="eastAsia"/>
+          <w:sz w:val="21"/>
+          <w:szCs w:val="21"/>
+          <w:lang w:val="en-US" w:eastAsia="zh-CN"/>
+        </w:rPr>
+      </w:pPr>
+      <w:r>
+        <w:rPr>
+          <w:rFonts w:hint="eastAsia"/>
+          <w:sz w:val="21"/>
+          <w:szCs w:val="21"/>
+          <w:lang w:val="en-US" w:eastAsia="zh-CN"/>
+        </w:rPr>
+        <w:t>①创建HttpSolrClient对象</w:t>
+      </w:r>
+    </w:p>
+    <w:p>
+      <w:pPr>
+        <w:numPr>
+          <w:ilvl w:val="0"/>
+          <w:numId w:val="0"/>
+        </w:numPr>
+        <w:ind w:firstLine="210" w:firstLineChars="100"/>
+        <w:rPr>
+          <w:rFonts w:hint="eastAsia"/>
+          <w:sz w:val="21"/>
+          <w:szCs w:val="21"/>
+          <w:lang w:val="en-US" w:eastAsia="zh-CN"/>
+        </w:rPr>
+      </w:pPr>
+      <w:r>
+        <w:rPr>
+          <w:rFonts w:hint="eastAsia"/>
+          <w:sz w:val="21"/>
+          <w:szCs w:val="21"/>
+          <w:lang w:val="en-US" w:eastAsia="zh-CN"/>
+        </w:rPr>
+        <w:t>对应schema文件,创建Solr查询的接收对象</w:t>
+      </w:r>
+    </w:p>
+    <w:p>
+      <w:pPr>
+        <w:numPr>
+          <w:ilvl w:val="0"/>
+          <w:numId w:val="0"/>
+        </w:numPr>
+        <w:ind w:firstLine="210" w:firstLineChars="100"/>
+        <w:rPr>
+          <w:rFonts w:hint="eastAsia"/>
+          <w:sz w:val="21"/>
+          <w:szCs w:val="21"/>
+          <w:lang w:val="en-US" w:eastAsia="zh-CN"/>
+        </w:rPr>
+      </w:pPr>
+      <w:r>
+        <w:rPr>
+          <w:rFonts w:hint="eastAsia"/>
+          <w:sz w:val="21"/>
+          <w:szCs w:val="21"/>
+          <w:lang w:val="en-US" w:eastAsia="zh-CN"/>
+        </w:rPr>
+        <w:t>添加Filed注解</w:t>
+      </w:r>
+    </w:p>
+    <w:p>
+      <w:pPr>
+        <w:numPr>
+          <w:ilvl w:val="0"/>
+          <w:numId w:val="0"/>
+        </w:numPr>
+        <w:ind w:firstLine="210" w:firstLineChars="100"/>
+        <w:rPr>
+          <w:rFonts w:hint="eastAsia"/>
+          <w:sz w:val="21"/>
+          <w:szCs w:val="21"/>
+          <w:lang w:val="en-US" w:eastAsia="zh-CN"/>
+        </w:rPr>
+      </w:pPr>
+      <w:r>
+        <w:rPr>
+          <w:rFonts w:hint="eastAsia"/>
+          <w:sz w:val="21"/>
+          <w:szCs w:val="21"/>
+          <w:lang w:val="en-US" w:eastAsia="zh-CN"/>
+        </w:rPr>
+        <w:t>②创建SolrQuery对象</w:t>
+      </w:r>
+    </w:p>
+    <w:p>
+      <w:pPr>
+        <w:numPr>
+          <w:ilvl w:val="0"/>
+          <w:numId w:val="0"/>
+        </w:numPr>
+        <w:ind w:firstLine="210" w:firstLineChars="100"/>
+        <w:rPr>
+          <w:rFonts w:hint="eastAsia"/>
+          <w:sz w:val="21"/>
+          <w:szCs w:val="21"/>
+          <w:lang w:val="en-US" w:eastAsia="zh-CN"/>
+        </w:rPr>
+      </w:pPr>
+      <w:r>
+        <w:rPr>
+          <w:rFonts w:hint="eastAsia"/>
+          <w:sz w:val="21"/>
+          <w:szCs w:val="21"/>
+          <w:lang w:val="en-US" w:eastAsia="zh-CN"/>
+        </w:rPr>
+        <w:t>③创建QueryResponse数据接收</w:t>
+      </w:r>
+    </w:p>
+    <w:p>
+      <w:pPr>
+        <w:numPr>
+          <w:ilvl w:val="0"/>
+          <w:numId w:val="0"/>
+        </w:numPr>
+        <w:ind w:firstLine="210" w:firstLineChars="100"/>
+        <w:rPr>
+          <w:rFonts w:hint="eastAsia"/>
+          <w:sz w:val="21"/>
+          <w:szCs w:val="21"/>
+          <w:lang w:val="en-US" w:eastAsia="zh-CN"/>
+        </w:rPr>
+      </w:pPr>
+      <w:r>
+        <w:rPr>
+          <w:rFonts w:hint="eastAsia"/>
+          <w:sz w:val="21"/>
+          <w:szCs w:val="21"/>
+          <w:lang w:val="en-US" w:eastAsia="zh-CN"/>
+        </w:rPr>
+        <w:t>④接收数据,转化数据</w:t>
+      </w:r>
+    </w:p>
+    <w:p>
+      <w:pPr>
+        <w:numPr>
+          <w:ilvl w:val="0"/>
+          <w:numId w:val="0"/>
+        </w:numPr>
+      </w:pPr>
+    </w:p>
+    <w:p>
+      <w:pPr>
+        <w:numPr>
+          <w:ilvl w:val="0"/>
+          <w:numId w:val="0"/>
+        </w:numPr>
+      </w:pPr>
+    </w:p>
+    <w:p>
+      <w:pPr>
+        <w:numPr>
+          <w:ilvl w:val="0"/>
+          <w:numId w:val="0"/>
+        </w:numPr>
       </w:pPr>
       <w:bookmarkStart w:id="0" w:name="_GoBack"/>
       <w:bookmarkEnd w:id="0"/>
+    </w:p>
+    <w:p>
+      <w:pPr>
+        <w:numPr>
+          <w:ilvl w:val="0"/>
+          <w:numId w:val="0"/>
+        </w:numPr>
+      </w:pPr>
+    </w:p>
+    <w:p>
+      <w:pPr>
+        <w:numPr>
+          <w:ilvl w:val="0"/>
+          <w:numId w:val="0"/>
+        </w:numPr>
+        <w:rPr>
+          <w:rFonts w:hint="eastAsia"/>
+          <w:lang w:val="en-US" w:eastAsia="zh-CN"/>
+        </w:rPr>
+      </w:pPr>
+    </w:p>
+    <w:p>
+      <w:pPr>
+        <w:numPr>
+          <w:ilvl w:val="0"/>
+          <w:numId w:val="0"/>
+        </w:numPr>
+        <w:rPr>
+          <w:rFonts w:hint="eastAsia"/>
+          <w:lang w:val="en-US" w:eastAsia="zh-CN"/>
+        </w:rPr>
+      </w:pPr>
+    </w:p>
+    <w:p>
+      <w:pPr>
+        <w:numPr>
+          <w:ilvl w:val="0"/>
+          <w:numId w:val="1"/>
+        </w:numPr>
+        <w:ind w:firstLine="420"/>
+        <w:rPr>
+          <w:rFonts w:hint="eastAsia"/>
+          <w:lang w:val="en-US" w:eastAsia="zh-CN"/>
+        </w:rPr>
+      </w:pPr>
+      <w:r>
+        <w:rPr>
+          <w:rFonts w:hint="eastAsia"/>
+          <w:lang w:val="en-US" w:eastAsia="zh-CN"/>
+        </w:rPr>
+        <w:t>支付模块</w:t>
+      </w:r>
     </w:p>
     <w:sectPr>
       <w:pgSz w:w="11906" w:h="16838"/>
@@ -460,6 +1573,30 @@
     </w:sectPr>
   </w:body>
 </w:document>
+</file>
+
+<file path=word/numbering.xml><?xml version="1.0" encoding="utf-8"?>
+<w:numbering xmlns:wpc="http://schemas.microsoft.com/office/word/2010/wordprocessingCanvas" xmlns:mc="http://schemas.openxmlformats.org/markup-compatibility/2006" xmlns:o="urn:schemas-microsoft-com:office:office" xmlns:r="http://schemas.openxmlformats.org/officeDocument/2006/relationships" xmlns:m="http://schemas.openxmlformats.org/officeDocument/2006/math" xmlns:v="urn:schemas-microsoft-com:vml" xmlns:wp14="http://schemas.microsoft.com/office/word/2010/wordprocessingDrawing" xmlns:wp="http://schemas.openxmlformats.org/drawingml/2006/wordprocessingDrawing" xmlns:w10="urn:schemas-microsoft-com:office:word" xmlns:w="http://schemas.openxmlformats.org/wordprocessingml/2006/main" xmlns:w14="http://schemas.microsoft.com/office/word/2010/wordml" xmlns:wpg="http://schemas.microsoft.com/office/word/2010/wordprocessingGroup" xmlns:wpi="http://schemas.microsoft.com/office/word/2010/wordprocessingInk" xmlns:wne="http://schemas.microsoft.com/office/word/2006/wordml" xmlns:wps="http://schemas.microsoft.com/office/word/2010/wordprocessingShape" mc:Ignorable="w14 wp14">
+  <w:abstractNum w:abstractNumId="0">
+    <w:nsid w:val="668F0E04"/>
+    <w:multiLevelType w:val="singleLevel"/>
+    <w:tmpl w:val="668F0E04"/>
+    <w:lvl w:ilvl="0" w:tentative="0">
+      <w:start w:val="2"/>
+      <w:numFmt w:val="decimal"/>
+      <w:lvlText w:val="%1."/>
+      <w:lvlJc w:val="left"/>
+      <w:pPr>
+        <w:tabs>
+          <w:tab w:val="left" w:pos="312"/>
+        </w:tabs>
+      </w:pPr>
+    </w:lvl>
+  </w:abstractNum>
+  <w:num w:numId="1">
+    <w:abstractNumId w:val="0"/>
+  </w:num>
+</w:numbering>
 </file>
 
 <file path=word/styles.xml><?xml version="1.0" encoding="utf-8"?>
@@ -571,7 +1708,7 @@
     <w:lsdException w:unhideWhenUsed="0" w:uiPriority="0" w:semiHidden="0" w:name="HTML Code"/>
     <w:lsdException w:unhideWhenUsed="0" w:uiPriority="0" w:semiHidden="0" w:name="HTML Definition"/>
     <w:lsdException w:unhideWhenUsed="0" w:uiPriority="0" w:semiHidden="0" w:name="HTML Keyboard"/>
-    <w:lsdException w:unhideWhenUsed="0" w:uiPriority="0" w:semiHidden="0" w:name="HTML Preformatted"/>
+    <w:lsdException w:qFormat="1" w:unhideWhenUsed="0" w:uiPriority="0" w:semiHidden="0" w:name="HTML Preformatted"/>
     <w:lsdException w:unhideWhenUsed="0" w:uiPriority="0" w:semiHidden="0" w:name="HTML Sample"/>
     <w:lsdException w:unhideWhenUsed="0" w:uiPriority="0" w:semiHidden="0" w:name="HTML Typewriter"/>
     <w:lsdException w:unhideWhenUsed="0" w:uiPriority="0" w:semiHidden="0" w:name="HTML Variable"/>
@@ -761,6 +1898,7 @@
   <w:style w:type="paragraph" w:styleId="2">
     <w:name w:val="HTML Preformatted"/>
     <w:basedOn w:val="1"/>
+    <w:qFormat/>
     <w:uiPriority w:val="0"/>
     <w:pPr>
       <w:tabs>

--- a/爱旅行项目.docx
+++ b/爱旅行项目.docx
@@ -596,7 +596,31 @@
           <w:szCs w:val="24"/>
           <w:lang w:val="en-US" w:eastAsia="zh-CN"/>
         </w:rPr>
-        <w:t>该模块主要是完成对酒店的预定和查看酒店的详情。用户可以根据酒店id查询酒店特色，商圈，酒店设施，酒店政策，酒店平均分，各类评价数量等等... 还可以查询酒店房间列表和酒店房间房型列表。根据targetId查询酒店房型图片。</w:t>
+        <w:t>该模块是完成对酒店的预定和查看酒店的详情还有个人中心。用户可以根据酒店id查询酒店特色，商圈，酒店设施，酒店政策，酒店平均分，各类评价数量等等... 还可以查询酒店房间列表和酒店房间房型列表。根据targetId查询酒店房型图片。</w:t>
+      </w:r>
+    </w:p>
+    <w:p>
+      <w:pPr>
+        <w:numPr>
+          <w:ilvl w:val="0"/>
+          <w:numId w:val="0"/>
+        </w:numPr>
+        <w:ind w:firstLine="490"/>
+        <w:rPr>
+          <w:rFonts w:hint="eastAsia"/>
+          <w:sz w:val="24"/>
+          <w:szCs w:val="24"/>
+          <w:lang w:val="en-US" w:eastAsia="zh-CN"/>
+        </w:rPr>
+      </w:pPr>
+      <w:r>
+        <w:rPr>
+          <w:rFonts w:hint="eastAsia"/>
+          <w:sz w:val="24"/>
+          <w:szCs w:val="24"/>
+          <w:lang w:val="en-US" w:eastAsia="zh-CN"/>
+        </w:rPr>
+        <w:t>用户可以预定自己喜欢的酒店，如果库存数量足够，就可以输入入住人的信息（姓名，身份证，手机号码）和联系人信息，如果没有联系人信息，需要新增联系人。才可以进入支付模块。</w:t>
       </w:r>
     </w:p>
     <w:p>
@@ -620,23 +644,10 @@
           <w:szCs w:val="24"/>
           <w:lang w:val="en-US" w:eastAsia="zh-CN"/>
         </w:rPr>
-        <w:t>用户可以预定自己喜欢的酒店，如果库存数量足够，就可以输入入住人的信息（姓名，身份证，手机号码）和联系人信息，如果没有联系人信息，需要新增联系人。才可以进入支付模块。</w:t>
-      </w:r>
-    </w:p>
-    <w:p>
-      <w:pPr>
-        <w:numPr>
-          <w:ilvl w:val="0"/>
-          <w:numId w:val="0"/>
-        </w:numPr>
-        <w:ind w:firstLine="490"/>
-        <w:rPr>
-          <w:rFonts w:hint="eastAsia"/>
-          <w:sz w:val="21"/>
-          <w:szCs w:val="21"/>
-          <w:lang w:val="en-US" w:eastAsia="zh-CN"/>
-        </w:rPr>
-      </w:pPr>
+        <w:t>用户可以去查看全部的订单，对于待支付的订单，用户可以对该订单进行再次预定或支付的操作。对于已支付的订单，用户可以对该订单进行再次预定或删除订单的操作。对于已消费的订单，用户可以进行点评。</w:t>
+      </w:r>
+      <w:bookmarkStart w:id="0" w:name="_GoBack"/>
+      <w:bookmarkEnd w:id="0"/>
     </w:p>
     <w:p>
       <w:pPr>
@@ -1886,58 +1897,303 @@
         <w:ind w:firstLine="420"/>
         <w:rPr>
           <w:rFonts w:hint="eastAsia"/>
-          <w:sz w:val="24"/>
-          <w:szCs w:val="24"/>
-          <w:lang w:val="en-US" w:eastAsia="zh-CN"/>
-        </w:rPr>
-      </w:pPr>
-    </w:p>
-    <w:p>
-      <w:pPr>
-        <w:numPr>
-          <w:ilvl w:val="0"/>
-          <w:numId w:val="0"/>
-        </w:numPr>
-        <w:ind w:firstLine="420"/>
-        <w:rPr>
-          <w:rFonts w:hint="eastAsia"/>
-          <w:sz w:val="24"/>
-          <w:szCs w:val="24"/>
-          <w:lang w:val="en-US" w:eastAsia="zh-CN"/>
-        </w:rPr>
-      </w:pPr>
-    </w:p>
-    <w:p>
-      <w:pPr>
-        <w:numPr>
-          <w:ilvl w:val="0"/>
-          <w:numId w:val="0"/>
-        </w:numPr>
-        <w:ind w:firstLine="420"/>
-        <w:rPr>
-          <w:rFonts w:hint="eastAsia"/>
-          <w:sz w:val="24"/>
-          <w:szCs w:val="24"/>
-          <w:lang w:val="en-US" w:eastAsia="zh-CN"/>
-        </w:rPr>
-      </w:pPr>
-    </w:p>
-    <w:p>
-      <w:pPr>
-        <w:numPr>
-          <w:ilvl w:val="0"/>
-          <w:numId w:val="0"/>
-        </w:numPr>
-        <w:ind w:firstLine="420"/>
-        <w:rPr>
-          <w:rFonts w:hint="eastAsia"/>
-          <w:sz w:val="24"/>
-          <w:szCs w:val="24"/>
-          <w:lang w:val="en-US" w:eastAsia="zh-CN"/>
-        </w:rPr>
-      </w:pPr>
-      <w:bookmarkStart w:id="0" w:name="_GoBack"/>
-      <w:bookmarkEnd w:id="0"/>
+          <w:sz w:val="28"/>
+          <w:szCs w:val="28"/>
+          <w:lang w:val="en-US" w:eastAsia="zh-CN"/>
+        </w:rPr>
+      </w:pPr>
+      <w:r>
+        <w:rPr>
+          <w:rFonts w:hint="eastAsia"/>
+          <w:sz w:val="28"/>
+          <w:szCs w:val="28"/>
+          <w:lang w:val="en-US" w:eastAsia="zh-CN"/>
+        </w:rPr>
+        <w:t>支付宝支付</w:t>
+      </w:r>
+    </w:p>
+    <w:p>
+      <w:pPr>
+        <w:numPr>
+          <w:ilvl w:val="0"/>
+          <w:numId w:val="2"/>
+        </w:numPr>
+        <w:ind w:firstLine="420"/>
+        <w:rPr>
+          <w:rFonts w:hint="eastAsia"/>
+          <w:sz w:val="24"/>
+          <w:szCs w:val="24"/>
+          <w:lang w:val="en-US" w:eastAsia="zh-CN"/>
+        </w:rPr>
+      </w:pPr>
+      <w:r>
+        <w:rPr>
+          <w:rFonts w:hint="eastAsia"/>
+          <w:sz w:val="24"/>
+          <w:szCs w:val="24"/>
+          <w:lang w:val="en-US" w:eastAsia="zh-CN"/>
+        </w:rPr>
+        <w:t>创建应用并获取APPID</w:t>
+      </w:r>
+    </w:p>
+    <w:p>
+      <w:pPr>
+        <w:numPr>
+          <w:numId w:val="0"/>
+        </w:numPr>
+        <w:rPr>
+          <w:rFonts w:hint="eastAsia"/>
+          <w:sz w:val="24"/>
+          <w:szCs w:val="24"/>
+          <w:lang w:val="en-US" w:eastAsia="zh-CN"/>
+        </w:rPr>
+      </w:pPr>
+      <w:r>
+        <w:rPr>
+          <w:rFonts w:hint="eastAsia"/>
+          <w:sz w:val="24"/>
+          <w:szCs w:val="24"/>
+          <w:lang w:val="en-US" w:eastAsia="zh-CN"/>
+        </w:rPr>
+        <w:t xml:space="preserve">     先去蚂蚁金服开放平台上，创建应用提交，审核通过后将生成应用唯一标识APPID。需要实名验证才可以开放平台服务，研发阶段采用沙箱环境，默认下会生成一个沙箱应用。其中APPID，支付网关都无法改变，而应用公钥要我们手动去设置。</w:t>
+      </w:r>
+    </w:p>
+    <w:p>
+      <w:pPr>
+        <w:numPr>
+          <w:ilvl w:val="0"/>
+          <w:numId w:val="2"/>
+        </w:numPr>
+        <w:tabs>
+          <w:tab w:val="clear" w:pos="312"/>
+        </w:tabs>
+        <w:ind w:left="0" w:leftChars="0" w:firstLine="420" w:firstLineChars="0"/>
+        <w:rPr>
+          <w:rFonts w:hint="eastAsia"/>
+          <w:sz w:val="24"/>
+          <w:szCs w:val="24"/>
+          <w:lang w:val="en-US" w:eastAsia="zh-CN"/>
+        </w:rPr>
+      </w:pPr>
+      <w:r>
+        <w:rPr>
+          <w:rFonts w:hint="eastAsia"/>
+          <w:sz w:val="24"/>
+          <w:szCs w:val="24"/>
+          <w:lang w:val="en-US" w:eastAsia="zh-CN"/>
+        </w:rPr>
+        <w:t>配置密钥</w:t>
+      </w:r>
+    </w:p>
+    <w:p>
+      <w:pPr>
+        <w:numPr>
+          <w:numId w:val="0"/>
+        </w:numPr>
+        <w:ind w:left="420" w:leftChars="0"/>
+        <w:rPr>
+          <w:rFonts w:hint="eastAsia"/>
+          <w:sz w:val="24"/>
+          <w:szCs w:val="24"/>
+          <w:lang w:val="en-US" w:eastAsia="zh-CN"/>
+        </w:rPr>
+      </w:pPr>
+      <w:r>
+        <w:rPr>
+          <w:rFonts w:hint="eastAsia"/>
+          <w:sz w:val="24"/>
+          <w:szCs w:val="24"/>
+          <w:lang w:val="en-US" w:eastAsia="zh-CN"/>
+        </w:rPr>
+        <w:t xml:space="preserve"> 开发者在调用接口时要生成RSA密钥，RSA密钥包含应用公钥和应用私钥。</w:t>
+      </w:r>
+    </w:p>
+    <w:p>
+      <w:pPr>
+        <w:numPr>
+          <w:numId w:val="0"/>
+        </w:numPr>
+        <w:ind w:left="420" w:leftChars="0"/>
+        <w:rPr>
+          <w:rFonts w:hint="eastAsia"/>
+          <w:sz w:val="24"/>
+          <w:szCs w:val="24"/>
+          <w:lang w:val="en-US" w:eastAsia="zh-CN"/>
+        </w:rPr>
+      </w:pPr>
+      <w:r>
+        <w:rPr>
+          <w:rFonts w:hint="eastAsia"/>
+          <w:sz w:val="24"/>
+          <w:szCs w:val="24"/>
+          <w:lang w:val="en-US" w:eastAsia="zh-CN"/>
+        </w:rPr>
+        <w:t>生成密钥后在开放平台开发者中心配置密钥，就可获取支付宝公钥。选择密钥2048长度，将公钥复制到沙箱应用中。</w:t>
+      </w:r>
+    </w:p>
+    <w:p>
+      <w:pPr>
+        <w:numPr>
+          <w:ilvl w:val="0"/>
+          <w:numId w:val="2"/>
+        </w:numPr>
+        <w:tabs>
+          <w:tab w:val="clear" w:pos="312"/>
+        </w:tabs>
+        <w:ind w:left="0" w:leftChars="0" w:firstLine="420" w:firstLineChars="0"/>
+        <w:rPr>
+          <w:rFonts w:hint="eastAsia"/>
+          <w:sz w:val="24"/>
+          <w:szCs w:val="24"/>
+          <w:lang w:val="en-US" w:eastAsia="zh-CN"/>
+        </w:rPr>
+      </w:pPr>
+      <w:r>
+        <w:rPr>
+          <w:rFonts w:hint="eastAsia"/>
+          <w:sz w:val="24"/>
+          <w:szCs w:val="24"/>
+          <w:lang w:val="en-US" w:eastAsia="zh-CN"/>
+        </w:rPr>
+        <w:t>搭建和配置开发环境</w:t>
+      </w:r>
+    </w:p>
+    <w:p>
+      <w:pPr>
+        <w:numPr>
+          <w:numId w:val="0"/>
+        </w:numPr>
+        <w:ind w:left="420" w:leftChars="0"/>
+        <w:rPr>
+          <w:rFonts w:hint="eastAsia"/>
+          <w:sz w:val="24"/>
+          <w:szCs w:val="24"/>
+          <w:lang w:val="en-US" w:eastAsia="zh-CN"/>
+        </w:rPr>
+      </w:pPr>
+      <w:r>
+        <w:rPr>
+          <w:rFonts w:hint="eastAsia"/>
+          <w:sz w:val="24"/>
+          <w:szCs w:val="24"/>
+          <w:lang w:val="en-US" w:eastAsia="zh-CN"/>
+        </w:rPr>
+        <w:t>下载服务端SDK，SDK包含了验签，HTTP接口请求。接口调用配置，其中要注意APPID,url,alipayPublicKey都是对应沙箱应用的，还有rsaPrivateKey为密钥生成工具生成的商户应用私钥。</w:t>
+      </w:r>
+    </w:p>
+    <w:p>
+      <w:pPr>
+        <w:numPr>
+          <w:ilvl w:val="0"/>
+          <w:numId w:val="2"/>
+        </w:numPr>
+        <w:tabs>
+          <w:tab w:val="clear" w:pos="312"/>
+        </w:tabs>
+        <w:ind w:left="0" w:leftChars="0" w:firstLine="420" w:firstLineChars="0"/>
+        <w:rPr>
+          <w:rFonts w:hint="eastAsia"/>
+          <w:sz w:val="24"/>
+          <w:szCs w:val="24"/>
+          <w:lang w:val="en-US" w:eastAsia="zh-CN"/>
+        </w:rPr>
+      </w:pPr>
+      <w:r>
+        <w:rPr>
+          <w:rFonts w:hint="eastAsia"/>
+          <w:sz w:val="24"/>
+          <w:szCs w:val="24"/>
+          <w:lang w:val="en-US" w:eastAsia="zh-CN"/>
+        </w:rPr>
+        <w:t>SDK的使用</w:t>
+      </w:r>
+    </w:p>
+    <w:p>
+      <w:pPr>
+        <w:numPr>
+          <w:numId w:val="0"/>
+        </w:numPr>
+        <w:ind w:left="420" w:leftChars="0"/>
+        <w:rPr>
+          <w:rFonts w:hint="eastAsia"/>
+          <w:sz w:val="24"/>
+          <w:szCs w:val="24"/>
+          <w:lang w:val="en-US" w:eastAsia="zh-CN"/>
+        </w:rPr>
+      </w:pPr>
+    </w:p>
+    <w:p>
+      <w:pPr>
+        <w:numPr>
+          <w:numId w:val="0"/>
+        </w:numPr>
+        <w:rPr>
+          <w:rFonts w:hint="eastAsia"/>
+          <w:sz w:val="28"/>
+          <w:szCs w:val="28"/>
+          <w:lang w:val="en-US" w:eastAsia="zh-CN"/>
+        </w:rPr>
+      </w:pPr>
+    </w:p>
+    <w:p>
+      <w:pPr>
+        <w:numPr>
+          <w:ilvl w:val="0"/>
+          <w:numId w:val="0"/>
+        </w:numPr>
+        <w:ind w:firstLine="420"/>
+        <w:rPr>
+          <w:rFonts w:hint="eastAsia"/>
+          <w:sz w:val="24"/>
+          <w:szCs w:val="24"/>
+          <w:lang w:val="en-US" w:eastAsia="zh-CN"/>
+        </w:rPr>
+      </w:pPr>
+    </w:p>
+    <w:p>
+      <w:pPr>
+        <w:numPr>
+          <w:ilvl w:val="0"/>
+          <w:numId w:val="0"/>
+        </w:numPr>
+        <w:ind w:firstLine="420"/>
+        <w:rPr>
+          <w:rFonts w:hint="eastAsia"/>
+          <w:sz w:val="24"/>
+          <w:szCs w:val="24"/>
+          <w:lang w:val="en-US" w:eastAsia="zh-CN"/>
+        </w:rPr>
+      </w:pPr>
+    </w:p>
+    <w:p>
+      <w:pPr>
+        <w:numPr>
+          <w:ilvl w:val="0"/>
+          <w:numId w:val="0"/>
+        </w:numPr>
+        <w:ind w:firstLine="420"/>
+        <w:rPr>
+          <w:rFonts w:hint="eastAsia"/>
+          <w:sz w:val="24"/>
+          <w:szCs w:val="24"/>
+          <w:lang w:val="en-US" w:eastAsia="zh-CN"/>
+        </w:rPr>
+      </w:pPr>
+    </w:p>
+    <w:p>
+      <w:pPr>
+        <w:numPr>
+          <w:ilvl w:val="0"/>
+          <w:numId w:val="0"/>
+        </w:numPr>
+        <w:ind w:firstLine="420"/>
+        <w:rPr>
+          <w:rFonts w:hint="eastAsia"/>
+          <w:sz w:val="24"/>
+          <w:szCs w:val="24"/>
+          <w:lang w:val="en-US" w:eastAsia="zh-CN"/>
+        </w:rPr>
+      </w:pPr>
     </w:p>
     <w:p>
       <w:pPr>
@@ -2222,6 +2478,22 @@
 <file path=word/numbering.xml><?xml version="1.0" encoding="utf-8"?>
 <w:numbering xmlns:wpc="http://schemas.microsoft.com/office/word/2010/wordprocessingCanvas" xmlns:mc="http://schemas.openxmlformats.org/markup-compatibility/2006" xmlns:o="urn:schemas-microsoft-com:office:office" xmlns:r="http://schemas.openxmlformats.org/officeDocument/2006/relationships" xmlns:m="http://schemas.openxmlformats.org/officeDocument/2006/math" xmlns:v="urn:schemas-microsoft-com:vml" xmlns:wp14="http://schemas.microsoft.com/office/word/2010/wordprocessingDrawing" xmlns:wp="http://schemas.openxmlformats.org/drawingml/2006/wordprocessingDrawing" xmlns:w10="urn:schemas-microsoft-com:office:word" xmlns:w="http://schemas.openxmlformats.org/wordprocessingml/2006/main" xmlns:w14="http://schemas.microsoft.com/office/word/2010/wordml" xmlns:wpg="http://schemas.microsoft.com/office/word/2010/wordprocessingGroup" xmlns:wpi="http://schemas.microsoft.com/office/word/2010/wordprocessingInk" xmlns:wne="http://schemas.microsoft.com/office/word/2006/wordml" xmlns:wps="http://schemas.microsoft.com/office/word/2010/wordprocessingShape" mc:Ignorable="w14 wp14">
   <w:abstractNum w:abstractNumId="0">
+    <w:nsid w:val="BBC3BB2D"/>
+    <w:multiLevelType w:val="singleLevel"/>
+    <w:tmpl w:val="BBC3BB2D"/>
+    <w:lvl w:ilvl="0" w:tentative="0">
+      <w:start w:val="1"/>
+      <w:numFmt w:val="decimal"/>
+      <w:lvlText w:val="%1."/>
+      <w:lvlJc w:val="left"/>
+      <w:pPr>
+        <w:tabs>
+          <w:tab w:val="left" w:pos="312"/>
+        </w:tabs>
+      </w:pPr>
+    </w:lvl>
+  </w:abstractNum>
+  <w:abstractNum w:abstractNumId="1">
     <w:nsid w:val="668F0E04"/>
     <w:multiLevelType w:val="singleLevel"/>
     <w:tmpl w:val="668F0E04"/>
@@ -2238,6 +2510,9 @@
     </w:lvl>
   </w:abstractNum>
   <w:num w:numId="1">
+    <w:abstractNumId w:val="1"/>
+  </w:num>
+  <w:num w:numId="2">
     <w:abstractNumId w:val="0"/>
   </w:num>
 </w:numbering>
